--- a/Retos/Reto 3/Enunciados/Reto13.docx
+++ b/Retos/Reto 3/Enunciados/Reto13.docx
@@ -104,6 +104,7 @@
       <w:tr>
         <w:trPr>
           <w:trHeight w:val="420" w:hRule="atLeast"/>
+          <w:tblHeader w:val="0"/>
         </w:trPr>
         <w:tc>
           <w:tcPr>
@@ -227,6 +228,7 @@
       <w:tr>
         <w:trPr>
           <w:trHeight w:val="420" w:hRule="atLeast"/>
+          <w:tblHeader w:val="0"/>
         </w:trPr>
         <w:tc>
           <w:tcPr>
@@ -292,6 +294,7 @@
       <w:tr>
         <w:trPr>
           <w:trHeight w:val="420" w:hRule="atLeast"/>
+          <w:tblHeader w:val="0"/>
         </w:trPr>
         <w:tc>
           <w:tcPr>
@@ -537,6 +540,9 @@
               </w:tblGridChange>
             </w:tblGrid>
             <w:tr>
+              <w:trPr>
+                <w:tblHeader w:val="0"/>
+              </w:trPr>
               <w:tc>
                 <w:tcPr>
                   <w:tcBorders>
@@ -775,6 +781,9 @@
               </w:tc>
             </w:tr>
             <w:tr>
+              <w:trPr>
+                <w:tblHeader w:val="0"/>
+              </w:trPr>
               <w:tc>
                 <w:tcPr>
                   <w:tcBorders>
@@ -1013,6 +1022,9 @@
               </w:tc>
             </w:tr>
             <w:tr>
+              <w:trPr>
+                <w:tblHeader w:val="0"/>
+              </w:trPr>
               <w:tc>
                 <w:tcPr>
                   <w:tcBorders>
@@ -1251,6 +1263,9 @@
               </w:tc>
             </w:tr>
             <w:tr>
+              <w:trPr>
+                <w:tblHeader w:val="0"/>
+              </w:trPr>
               <w:tc>
                 <w:tcPr>
                   <w:tcBorders>
@@ -1489,6 +1504,9 @@
               </w:tc>
             </w:tr>
             <w:tr>
+              <w:trPr>
+                <w:tblHeader w:val="0"/>
+              </w:trPr>
               <w:tc>
                 <w:tcPr>
                   <w:tcBorders>
@@ -1874,6 +1892,9 @@
               </w:tblGridChange>
             </w:tblGrid>
             <w:tr>
+              <w:trPr>
+                <w:tblHeader w:val="0"/>
+              </w:trPr>
               <w:tc>
                 <w:tcPr>
                   <w:tcBorders>
@@ -1994,6 +2015,9 @@
               </w:tc>
             </w:tr>
             <w:tr>
+              <w:trPr>
+                <w:tblHeader w:val="0"/>
+              </w:trPr>
               <w:tc>
                 <w:tcPr>
                   <w:tcBorders>
@@ -2114,6 +2138,9 @@
               </w:tc>
             </w:tr>
             <w:tr>
+              <w:trPr>
+                <w:tblHeader w:val="0"/>
+              </w:trPr>
               <w:tc>
                 <w:tcPr>
                   <w:tcBorders>
@@ -2239,6 +2266,9 @@
               </w:tc>
             </w:tr>
             <w:tr>
+              <w:trPr>
+                <w:tblHeader w:val="0"/>
+              </w:trPr>
               <w:tc>
                 <w:tcPr>
                   <w:tcBorders>
@@ -2361,6 +2391,7 @@
             <w:tr>
               <w:trPr>
                 <w:trHeight w:val="477" w:hRule="atLeast"/>
+                <w:tblHeader w:val="0"/>
               </w:trPr>
               <w:tc>
                 <w:tcPr>
@@ -2482,6 +2513,9 @@
               </w:tc>
             </w:tr>
             <w:tr>
+              <w:trPr>
+                <w:tblHeader w:val="0"/>
+              </w:trPr>
               <w:tc>
                 <w:tcPr>
                   <w:tcBorders>
@@ -3278,6 +3312,9 @@
               </w:tblGridChange>
             </w:tblGrid>
             <w:tr>
+              <w:trPr>
+                <w:tblHeader w:val="0"/>
+              </w:trPr>
               <w:tc>
                 <w:tcPr>
                   <w:tcBorders>
@@ -3398,6 +3435,9 @@
               </w:tc>
             </w:tr>
             <w:tr>
+              <w:trPr>
+                <w:tblHeader w:val="0"/>
+              </w:trPr>
               <w:tc>
                 <w:tcPr>
                   <w:tcBorders>
@@ -3523,6 +3563,9 @@
               </w:tc>
             </w:tr>
             <w:tr>
+              <w:trPr>
+                <w:tblHeader w:val="0"/>
+              </w:trPr>
               <w:tc>
                 <w:tcPr>
                   <w:tcBorders>
@@ -3648,6 +3691,9 @@
               </w:tc>
             </w:tr>
             <w:tr>
+              <w:trPr>
+                <w:tblHeader w:val="0"/>
+              </w:trPr>
               <w:tc>
                 <w:tcPr>
                   <w:tcBorders>
@@ -3773,6 +3819,9 @@
               </w:tc>
             </w:tr>
             <w:tr>
+              <w:trPr>
+                <w:tblHeader w:val="0"/>
+              </w:trPr>
               <w:tc>
                 <w:tcPr>
                   <w:tcBorders>
@@ -3898,6 +3947,9 @@
               </w:tc>
             </w:tr>
             <w:tr>
+              <w:trPr>
+                <w:tblHeader w:val="0"/>
+              </w:trPr>
               <w:tc>
                 <w:tcPr>
                   <w:tcBorders>
@@ -4023,6 +4075,9 @@
               </w:tc>
             </w:tr>
             <w:tr>
+              <w:trPr>
+                <w:tblHeader w:val="0"/>
+              </w:trPr>
               <w:tc>
                 <w:tcPr>
                   <w:tcBorders>
@@ -4211,6 +4266,9 @@
               </w:tblGridChange>
             </w:tblGrid>
             <w:tr>
+              <w:trPr>
+                <w:tblHeader w:val="0"/>
+              </w:trPr>
               <w:tc>
                 <w:tcPr>
                   <w:tcBorders>
@@ -4331,6 +4389,9 @@
               </w:tc>
             </w:tr>
             <w:tr>
+              <w:trPr>
+                <w:tblHeader w:val="0"/>
+              </w:trPr>
               <w:tc>
                 <w:tcPr>
                   <w:tcBorders>
@@ -4451,6 +4512,9 @@
               </w:tc>
             </w:tr>
             <w:tr>
+              <w:trPr>
+                <w:tblHeader w:val="0"/>
+              </w:trPr>
               <w:tc>
                 <w:tcPr>
                   <w:tcBorders>
@@ -4571,6 +4635,9 @@
               </w:tc>
             </w:tr>
             <w:tr>
+              <w:trPr>
+                <w:tblHeader w:val="0"/>
+              </w:trPr>
               <w:tc>
                 <w:tcPr>
                   <w:tcBorders>
@@ -4790,6 +4857,9 @@
               </w:tblGridChange>
             </w:tblGrid>
             <w:tr>
+              <w:trPr>
+                <w:tblHeader w:val="0"/>
+              </w:trPr>
               <w:tc>
                 <w:tcPr>
                   <w:tcBorders>
@@ -4910,6 +4980,9 @@
               </w:tc>
             </w:tr>
             <w:tr>
+              <w:trPr>
+                <w:tblHeader w:val="0"/>
+              </w:trPr>
               <w:tc>
                 <w:tcPr>
                   <w:tcBorders>
@@ -5030,6 +5103,9 @@
               </w:tc>
             </w:tr>
             <w:tr>
+              <w:trPr>
+                <w:tblHeader w:val="0"/>
+              </w:trPr>
               <w:tc>
                 <w:tcPr>
                   <w:tcBorders>
@@ -5247,6 +5323,9 @@
               </w:tblGridChange>
             </w:tblGrid>
             <w:tr>
+              <w:trPr>
+                <w:tblHeader w:val="0"/>
+              </w:trPr>
               <w:tc>
                 <w:tcPr>
                   <w:tcBorders>
@@ -5308,6 +5387,9 @@
               </w:tc>
             </w:tr>
             <w:tr>
+              <w:trPr>
+                <w:tblHeader w:val="0"/>
+              </w:trPr>
               <w:tc>
                 <w:tcPr>
                   <w:tcBorders>
@@ -5406,6 +5488,9 @@
               </w:tc>
             </w:tr>
             <w:tr>
+              <w:trPr>
+                <w:tblHeader w:val="0"/>
+              </w:trPr>
               <w:tc>
                 <w:tcPr>
                   <w:tcBorders>
@@ -5467,6 +5552,9 @@
               </w:tc>
             </w:tr>
             <w:tr>
+              <w:trPr>
+                <w:tblHeader w:val="0"/>
+              </w:trPr>
               <w:tc>
                 <w:tcPr>
                   <w:tcBorders>
@@ -6377,7 +6465,7 @@
                         </pic:nvPicPr>
                         <pic:blipFill>
                           <a:blip r:embed="rId7"/>
-                          <a:srcRect b="0" l="0" r="0" t="0"/>
+                          <a:srcRect b="0" l="12541" r="12541" t="0"/>
                           <a:stretch>
                             <a:fillRect/>
                           </a:stretch>
@@ -9230,7 +9318,7 @@
 
 <file path=customXML/item1.xml><?xml version="1.0" encoding="utf-8"?>
 <go:gDocsCustomXmlDataStorage xmlns:go="http://customooxmlschemas.google.com/" xmlns:r="http://schemas.openxmlformats.org/officeDocument/2006/relationships">
-  <go:docsCustomData xmlns:go="http://customooxmlschemas.google.com/" roundtripDataSignature="AMtx7mgppMCX8NG0YNgz0VC8kWcbxAgwEw==">AMUW2mURrhZFKxfIXbcMPlwZqEbaFH9YKgZ6DUtEHLKN2zJZbg34+hwC/7mJrprTidp6gVSBNllNhvrKOq06LGlXct/iM+if7FhoLEn3VTyJMdmU55eEJ3g=</go:docsCustomData>
+  <go:docsCustomData xmlns:go="http://customooxmlschemas.google.com/" roundtripDataSignature="AMtx7mgppMCX8NG0YNgz0VC8kWcbxAgwEw==">AMUW2mXF6ZBTXJplLXVpS1tVPwAElnBTu9Ze3xJTam4lNHpzPS4EnhL7+MHyIiqMpQ1avB7OHBVnuhH8hCLrt4qiSCBjgRYwDfQWQVCawc3tzDYtyT3m4CM=</go:docsCustomData>
 </go:gDocsCustomXmlDataStorage>
 </file>
 
